--- a/Biểu đồ thiết kế/Cài đặt hệ thống.docx
+++ b/Biểu đồ thiết kế/Cài đặt hệ thống.docx
@@ -45,6 +45,9 @@
         <w:ind w:left="360"/>
       </w:pPr>
       <w:r>
+        <w:rPr>
+          <w:noProof/>
+        </w:rPr>
         <w:drawing>
           <wp:inline distT="0" distB="0" distL="0" distR="0" wp14:anchorId="46B95195" wp14:editId="781460D4">
             <wp:extent cx="2610214" cy="4363059"/>
@@ -114,6 +117,9 @@
         <w:ind w:left="630"/>
       </w:pPr>
       <w:r>
+        <w:rPr>
+          <w:noProof/>
+        </w:rPr>
         <w:lastRenderedPageBreak/>
         <w:drawing>
           <wp:inline distT="0" distB="0" distL="0" distR="0" wp14:anchorId="5B3A2B1B" wp14:editId="7FFCA9DF">
@@ -171,6 +177,9 @@
         <w:ind w:left="630"/>
       </w:pPr>
       <w:r>
+        <w:rPr>
+          <w:noProof/>
+        </w:rPr>
         <w:drawing>
           <wp:inline distT="0" distB="0" distL="0" distR="0" wp14:anchorId="20295701" wp14:editId="089B2CCE">
             <wp:extent cx="4420217" cy="876422"/>
@@ -227,6 +236,9 @@
         <w:ind w:left="630"/>
       </w:pPr>
       <w:r>
+        <w:rPr>
+          <w:noProof/>
+        </w:rPr>
         <w:drawing>
           <wp:inline distT="0" distB="0" distL="0" distR="0" wp14:anchorId="0E3FF965" wp14:editId="66AE2205">
             <wp:extent cx="3096057" cy="1171739"/>
@@ -296,19 +308,7 @@
     </w:p>
     <w:p>
       <w:r>
-        <w:t xml:space="preserve">Qua quá trình tìm hiểu, khảo sát, </w:t>
-      </w:r>
-      <w:r>
-        <w:t>nhóm em</w:t>
-      </w:r>
-      <w:r>
-        <w:t xml:space="preserve"> đã triển khai và hoàn thành đồ án với đề tài “Xây dựng và thiết kế </w:t>
-      </w:r>
-      <w:r>
-        <w:t>hệ thống web mạng xã hội</w:t>
-      </w:r>
-      <w:r>
-        <w:t>” với những kết quả đạt được như sau:</w:t>
+        <w:t>Qua quá trình tìm hiểu, khảo sát, nhóm em đã triển khai và hoàn thành đồ án với đề tài “Xây dựng và thiết kế hệ thống web mạng xã hội” với những kết quả đạt được như sau:</w:t>
       </w:r>
     </w:p>
     <w:p>
@@ -320,8 +320,25 @@
         <w:t xml:space="preserve">Về chức năng: </w:t>
       </w:r>
       <w:r>
-        <w:t>Hệ thống đã đáp ứng được các nhu cầu cơ bản của một mạng xã hội như: người dùng có thể đăng ký, đăng nhập, cho phép đăng bài, bình luận, tìm kiếm bạn bè. Ngoài ra hệ thống đã chú trọng đến việc kết nối người dùng thông qua các chức năng nhắn tin, gọi điện và quản lý nhóm. Đặc biệt, các chức năng nhắn tin, gọi điện và nhận thông báo có hiệu suất cao nhờ áp dụng các công nghệ tiên tiến như WebSocket, WebRTC và WebFlux, đáp ứng yêu cầu độ trễ thấp của chức năng thời gian thực.</w:t>
-      </w:r>
+        <w:t>Hệ thống đã đáp ứng được các nhu cầu cơ bản của một mạng xã hội như: người dùng có thể đăng ký, đăng nhập, cho phép đăng bài, bình luận, tìm kiếm bạn bè. Ngoài ra hệ thống đã chú trọng đến việc kết nối người dùng thông qua các chức năng nhắn tin, gọi điện và quả</w:t>
+      </w:r>
+      <w:r>
+        <w:t>n lý nhóm. C</w:t>
+      </w:r>
+      <w:r>
+        <w:t>ác chức năng nhắn tin, gọi điện và nhận thông báo có hiệu suất cao nhờ áp dụng các công nghệ tiên tiế</w:t>
+      </w:r>
+      <w:r>
+        <w:t xml:space="preserve">n như WebSocket </w:t>
+      </w:r>
+      <w:r>
+        <w:t>và WebFlux, đáp ứng yêu cầu độ trễ thấp của chức năng thời gian thực.</w:t>
+      </w:r>
+      <w:r>
+        <w:t xml:space="preserve"> Đặc biệt, chức năng video call áp dụng công nghệ WebRTC nên có hình ảnh và âm thanh rõ nét, phần lớn dữ liệu truyền trực tiếp qua client, máy chủ chỉ chịu trách nhiệm trao đổi thông tin kết nối nên được giảm tải đáng kể.</w:t>
+      </w:r>
+      <w:bookmarkStart w:id="0" w:name="_GoBack"/>
+      <w:bookmarkEnd w:id="0"/>
     </w:p>
     <w:p>
       <w:r>
@@ -449,12 +466,7 @@
         </w:numPr>
       </w:pPr>
       <w:r>
-        <w:t xml:space="preserve">Thêm chức năng nhắn tin </w:t>
-      </w:r>
-      <w:bookmarkStart w:id="0" w:name="_GoBack"/>
-      <w:bookmarkEnd w:id="0"/>
-      <w:r>
-        <w:t>nhóm</w:t>
+        <w:t>Thêm chức năng nhắn tin nhóm</w:t>
       </w:r>
     </w:p>
     <w:p>
